--- a/法令ファイル/当せん金付証票法施行規則/当せん金付証票法施行規則（昭和六十年自治省令第二十号）.docx
+++ b/法令ファイル/当せん金付証票法施行規則/当せん金付証票法施行規則（昭和六十年自治省令第二十号）.docx
@@ -92,7 +92,7 @@
         <w:pStyle w:val="Heading1"/>
       </w:pPr>
       <w:r>
-        <w:t>附　則（平成一一年四月一日自治省令第二〇号）</w:t>
+        <w:t>附則（平成一一年四月一日自治省令第二〇号）</w:t>
       </w:r>
     </w:p>
     <w:p>
@@ -110,7 +110,7 @@
         <w:pStyle w:val="Heading1"/>
       </w:pPr>
       <w:r>
-        <w:t>附　則（平成一二年九月一四日自治省令第四四号）</w:t>
+        <w:t>附則（平成一二年九月一四日自治省令第四四号）</w:t>
       </w:r>
     </w:p>
     <w:p>
@@ -128,7 +128,7 @@
         <w:pStyle w:val="Heading1"/>
       </w:pPr>
       <w:r>
-        <w:t>附　則（平成二四年三月三一日総務省令第二九号）</w:t>
+        <w:t>附則（平成二四年三月三一日総務省令第二九号）</w:t>
       </w:r>
     </w:p>
     <w:p>
@@ -164,7 +164,7 @@
     </w:pPr>
     <w:r>
       <w:tab/>
-      <w:t>WeGov v0.1 - FTS141</w:t>
+      <w:t>WeGov v0.2 - FTS141</w:t>
     </w:r>
   </w:p>
 </w:ftr>
